--- a/CV/SANGJOON LEE - CV.docx
+++ b/CV/SANGJOON LEE - CV.docx
@@ -1,6 +1,6 @@
 
 <file path=word/document.xml><?xml version="1.0" encoding="utf-8"?>
-<w:document xmlns:wpc="http://schemas.microsoft.com/office/word/2010/wordprocessingCanvas" xmlns:mo="http://schemas.microsoft.com/office/mac/office/2008/main" xmlns:mc="http://schemas.openxmlformats.org/markup-compatibility/2006" xmlns:mv="urn:schemas-microsoft-com:mac:vml" xmlns:o="urn:schemas-microsoft-com:office:office" xmlns:r="http://schemas.openxmlformats.org/officeDocument/2006/relationships" xmlns:m="http://schemas.openxmlformats.org/officeDocument/2006/math" xmlns:v="urn:schemas-microsoft-com:vml" xmlns:wp14="http://schemas.microsoft.com/office/word/2010/wordprocessingDrawing" xmlns:wp="http://schemas.openxmlformats.org/drawingml/2006/wordprocessingDrawing" xmlns:w10="urn:schemas-microsoft-com:office:word" xmlns:w="http://schemas.openxmlformats.org/wordprocessingml/2006/main" xmlns:w14="http://schemas.microsoft.com/office/word/2010/wordml" xmlns:w15="http://schemas.microsoft.com/office/word/2012/wordml" xmlns:wpg="http://schemas.microsoft.com/office/word/2010/wordprocessingGroup" xmlns:wpi="http://schemas.microsoft.com/office/word/2010/wordprocessingInk" xmlns:wne="http://schemas.microsoft.com/office/word/2006/wordml" xmlns:wps="http://schemas.microsoft.com/office/word/2010/wordprocessingShape" mc:Ignorable="w14 w15 wp14">
+<w:document xmlns:wpc="http://schemas.microsoft.com/office/word/2010/wordprocessingCanvas" xmlns:mc="http://schemas.openxmlformats.org/markup-compatibility/2006" xmlns:o="urn:schemas-microsoft-com:office:office" xmlns:r="http://schemas.openxmlformats.org/officeDocument/2006/relationships" xmlns:m="http://schemas.openxmlformats.org/officeDocument/2006/math" xmlns:v="urn:schemas-microsoft-com:vml" xmlns:wp14="http://schemas.microsoft.com/office/word/2010/wordprocessingDrawing" xmlns:wp="http://schemas.openxmlformats.org/drawingml/2006/wordprocessingDrawing" xmlns:w10="urn:schemas-microsoft-com:office:word" xmlns:w="http://schemas.openxmlformats.org/wordprocessingml/2006/main" xmlns:w14="http://schemas.microsoft.com/office/word/2010/wordml" xmlns:w15="http://schemas.microsoft.com/office/word/2012/wordml" xmlns:wpg="http://schemas.microsoft.com/office/word/2010/wordprocessingGroup" xmlns:wpi="http://schemas.microsoft.com/office/word/2010/wordprocessingInk" xmlns:wne="http://schemas.microsoft.com/office/word/2006/wordml" xmlns:wps="http://schemas.microsoft.com/office/word/2010/wordprocessingShape" mc:Ignorable="w14 w15 wp14">
   <w:body>
     <w:p>
       <w:pPr>
@@ -36,7 +36,23 @@
               <w:rFonts w:ascii="Helvetica" w:hAnsi="Helvetica"/>
               <w:lang w:val="en-CA"/>
             </w:rPr>
-            <w:t>Sang-Joon Lee</w:t>
+            <w:t>Sang-</w:t>
+          </w:r>
+          <w:proofErr w:type="spellStart"/>
+          <w:r>
+            <w:rPr>
+              <w:rFonts w:ascii="Helvetica" w:hAnsi="Helvetica"/>
+              <w:lang w:val="en-CA"/>
+            </w:rPr>
+            <w:t>Joon</w:t>
+          </w:r>
+          <w:proofErr w:type="spellEnd"/>
+          <w:r>
+            <w:rPr>
+              <w:rFonts w:ascii="Helvetica" w:hAnsi="Helvetica"/>
+              <w:lang w:val="en-CA"/>
+            </w:rPr>
+            <w:t xml:space="preserve"> Lee</w:t>
           </w:r>
         </w:sdtContent>
       </w:sdt>
@@ -80,7 +96,23 @@
         <w:sdtEndPr/>
         <w:sdtContent>
           <w:r>
-            <w:t xml:space="preserve">linkedin.com/in/sangjoonsjlee | github.com/sangDev </w:t>
+            <w:t>linkedin.com/in/</w:t>
+          </w:r>
+          <w:proofErr w:type="spellStart"/>
+          <w:r>
+            <w:t>sangjoonsjlee</w:t>
+          </w:r>
+          <w:proofErr w:type="spellEnd"/>
+          <w:r>
+            <w:t xml:space="preserve"> | github.com/</w:t>
+          </w:r>
+          <w:proofErr w:type="spellStart"/>
+          <w:r>
+            <w:t>sangDev</w:t>
+          </w:r>
+          <w:proofErr w:type="spellEnd"/>
+          <w:r>
+            <w:t xml:space="preserve"> </w:t>
           </w:r>
           <w:r>
             <w:t>|</w:t>
@@ -502,135 +534,91 @@
           <w:rFonts w:ascii="Calibri" w:hAnsi="Calibri"/>
           <w:sz w:val="20"/>
         </w:rPr>
-        <w:t>SOFTWARE ENGIne</w:t>
+        <w:t xml:space="preserve">Senior </w:t>
       </w:r>
       <w:r>
         <w:rPr>
           <w:rFonts w:ascii="Calibri" w:hAnsi="Calibri"/>
           <w:sz w:val="20"/>
         </w:rPr>
-        <w:t>ER</w:t>
+        <w:t xml:space="preserve">SOFTWARE ENGIneER </w:t>
       </w:r>
       <w:r>
         <w:rPr>
           <w:rFonts w:ascii="Calibri" w:hAnsi="Calibri"/>
           <w:sz w:val="20"/>
         </w:rPr>
-        <w:t xml:space="preserve"> (INTER</w:t>
+        <w:t>| </w:t>
       </w:r>
       <w:r>
         <w:rPr>
           <w:rFonts w:ascii="Calibri" w:hAnsi="Calibri"/>
           <w:sz w:val="20"/>
         </w:rPr>
-        <w:t>N</w:t>
+        <w:t>Corindus vascular Robotics</w:t>
       </w:r>
       <w:r>
         <w:rPr>
           <w:rFonts w:ascii="Calibri" w:hAnsi="Calibri"/>
           <w:sz w:val="20"/>
         </w:rPr>
-        <w:t>)</w:t>
+        <w:t xml:space="preserve"> </w:t>
       </w:r>
       <w:r>
         <w:rPr>
           <w:rFonts w:ascii="Calibri" w:hAnsi="Calibri"/>
           <w:sz w:val="20"/>
         </w:rPr>
-        <w:t xml:space="preserve"> </w:t>
+        <w:t>| </w:t>
       </w:r>
       <w:r>
         <w:rPr>
           <w:rFonts w:ascii="Calibri" w:hAnsi="Calibri"/>
           <w:sz w:val="20"/>
         </w:rPr>
-        <w:t>| </w:t>
+        <w:t>Waltham</w:t>
       </w:r>
       <w:r>
         <w:rPr>
           <w:rFonts w:ascii="Calibri" w:hAnsi="Calibri"/>
           <w:sz w:val="20"/>
         </w:rPr>
-        <w:t>Philips Research North America</w:t>
+        <w:t>, MA |</w:t>
       </w:r>
       <w:r>
         <w:rPr>
           <w:rFonts w:ascii="Calibri" w:hAnsi="Calibri"/>
           <w:sz w:val="20"/>
         </w:rPr>
-        <w:t xml:space="preserve"> </w:t>
+        <w:t>APR</w:t>
       </w:r>
       <w:r>
         <w:rPr>
           <w:rFonts w:ascii="Calibri" w:hAnsi="Calibri"/>
           <w:sz w:val="20"/>
         </w:rPr>
-        <w:t>| </w:t>
+        <w:t xml:space="preserve"> 201</w:t>
       </w:r>
       <w:r>
         <w:rPr>
           <w:rFonts w:ascii="Calibri" w:hAnsi="Calibri"/>
           <w:sz w:val="20"/>
         </w:rPr>
-        <w:t>CAMBRIDGE, MA</w:t>
+        <w:t>7</w:t>
       </w:r>
       <w:r>
         <w:rPr>
           <w:rFonts w:ascii="Calibri" w:hAnsi="Calibri"/>
           <w:sz w:val="20"/>
         </w:rPr>
-        <w:t xml:space="preserve"> </w:t>
-      </w:r>
-      <w:bookmarkStart w:id="0" w:name="_GoBack"/>
-      <w:bookmarkEnd w:id="0"/>
+        <w:t xml:space="preserve"> – </w:t>
+      </w:r>
       <w:r>
         <w:rPr>
           <w:rFonts w:ascii="Calibri" w:hAnsi="Calibri"/>
           <w:sz w:val="20"/>
         </w:rPr>
-        <w:t>|</w:t>
-      </w:r>
-      <w:r>
-        <w:rPr>
-          <w:rFonts w:ascii="Calibri" w:hAnsi="Calibri"/>
-          <w:sz w:val="20"/>
-        </w:rPr>
-        <w:t>Jun</w:t>
-      </w:r>
-      <w:r>
-        <w:rPr>
-          <w:rFonts w:ascii="Calibri" w:hAnsi="Calibri"/>
-          <w:sz w:val="20"/>
-        </w:rPr>
-        <w:t xml:space="preserve"> 201</w:t>
-      </w:r>
-      <w:r>
-        <w:rPr>
-          <w:rFonts w:ascii="Calibri" w:hAnsi="Calibri"/>
-          <w:sz w:val="20"/>
-        </w:rPr>
-        <w:t>6</w:t>
-      </w:r>
-      <w:r>
-        <w:rPr>
-          <w:rFonts w:ascii="Calibri" w:hAnsi="Calibri"/>
-          <w:sz w:val="20"/>
-        </w:rPr>
-        <w:t xml:space="preserve"> – </w:t>
-      </w:r>
-      <w:r>
-        <w:rPr>
-          <w:rFonts w:ascii="Calibri" w:hAnsi="Calibri"/>
-          <w:sz w:val="20"/>
-        </w:rPr>
-        <w:t>DEC</w:t>
-      </w:r>
-      <w:r>
-        <w:rPr>
-          <w:rFonts w:ascii="Calibri" w:hAnsi="Calibri"/>
-          <w:sz w:val="20"/>
-        </w:rPr>
-        <w:t xml:space="preserve"> 2016</w:t>
+        <w:t>present</w:t>
       </w:r>
     </w:p>
     <w:p>
@@ -644,43 +632,19 @@
         <w:rPr>
           <w:rFonts w:ascii="Calibri" w:hAnsi="Calibri"/>
         </w:rPr>
-        <w:t>Led</w:t>
-      </w:r>
-      <w:r>
-        <w:rPr>
-          <w:rFonts w:ascii="Calibri" w:hAnsi="Calibri"/>
-        </w:rPr>
-        <w:t xml:space="preserve"> r</w:t>
-      </w:r>
-      <w:r>
-        <w:rPr>
-          <w:rFonts w:ascii="Calibri" w:hAnsi="Calibri"/>
-        </w:rPr>
-        <w:t xml:space="preserve">esearch and development of </w:t>
-      </w:r>
-      <w:r>
-        <w:rPr>
-          <w:rFonts w:ascii="Calibri" w:hAnsi="Calibri"/>
-        </w:rPr>
-        <w:t xml:space="preserve">a </w:t>
-      </w:r>
-      <w:r>
-        <w:rPr>
-          <w:rFonts w:ascii="Calibri" w:hAnsi="Calibri"/>
-        </w:rPr>
-        <w:t xml:space="preserve">prototype </w:t>
-      </w:r>
-      <w:r>
-        <w:rPr>
-          <w:rFonts w:ascii="Calibri" w:hAnsi="Calibri"/>
-        </w:rPr>
-        <w:t xml:space="preserve">augmented reality </w:t>
-      </w:r>
-      <w:r>
-        <w:rPr>
-          <w:rFonts w:ascii="Calibri" w:hAnsi="Calibri"/>
-        </w:rPr>
-        <w:t>software for integration with Philips Lighting technology.</w:t>
+        <w:t>Led r</w:t>
+      </w:r>
+      <w:r>
+        <w:rPr>
+          <w:rFonts w:ascii="Calibri" w:hAnsi="Calibri"/>
+        </w:rPr>
+        <w:t>esearch and development of vascular robotics software development</w:t>
+      </w:r>
+      <w:r>
+        <w:rPr>
+          <w:rFonts w:ascii="Calibri" w:hAnsi="Calibri"/>
+        </w:rPr>
+        <w:t xml:space="preserve"> – automated movements.</w:t>
       </w:r>
     </w:p>
     <w:p>
@@ -694,7 +658,19 @@
         <w:rPr>
           <w:rFonts w:ascii="Calibri" w:hAnsi="Calibri"/>
         </w:rPr>
-        <w:t>Led investigation of integrating Facebook PrestoDB with MySQL, Hadoop Hive, MongoDB, Postgres and Cassandra.</w:t>
+        <w:t>Languages: C#</w:t>
+      </w:r>
+      <w:r>
+        <w:rPr>
+          <w:rFonts w:ascii="Calibri" w:hAnsi="Calibri"/>
+        </w:rPr>
+        <w:t>, C, C++</w:t>
+      </w:r>
+      <w:r>
+        <w:rPr>
+          <w:rFonts w:ascii="Calibri" w:hAnsi="Calibri"/>
+        </w:rPr>
+        <w:t>, MATLAB</w:t>
       </w:r>
     </w:p>
     <w:p>
@@ -708,97 +684,402 @@
         <w:rPr>
           <w:rFonts w:ascii="Calibri" w:hAnsi="Calibri"/>
         </w:rPr>
-        <w:t>Languages: C++</w:t>
-      </w:r>
-      <w:r>
-        <w:rPr>
-          <w:rFonts w:ascii="Calibri" w:hAnsi="Calibri"/>
-        </w:rPr>
-        <w:t>, Objective-C</w:t>
-      </w:r>
-      <w:r>
-        <w:rPr>
-          <w:rFonts w:ascii="Calibri" w:hAnsi="Calibri"/>
-        </w:rPr>
-        <w:t>, C#</w:t>
+        <w:t xml:space="preserve">Tools: </w:t>
+      </w:r>
+      <w:r>
+        <w:rPr>
+          <w:rFonts w:ascii="Calibri" w:hAnsi="Calibri"/>
+        </w:rPr>
+        <w:t xml:space="preserve">Visual Studio, Enterprise Architect, Mercurial, </w:t>
+      </w:r>
+      <w:r>
+        <w:rPr>
+          <w:rFonts w:ascii="Calibri" w:hAnsi="Calibri"/>
+        </w:rPr>
+        <w:t>LabVIEW</w:t>
+      </w:r>
+      <w:r>
+        <w:rPr>
+          <w:rFonts w:ascii="Calibri" w:hAnsi="Calibri"/>
+        </w:rPr>
+        <w:t>, CAN</w:t>
       </w:r>
     </w:p>
     <w:p>
       <w:pPr>
-        <w:pStyle w:val="ListBullet"/>
-        <w:rPr>
-          <w:rFonts w:ascii="Calibri" w:hAnsi="Calibri"/>
-        </w:rPr>
-      </w:pPr>
-      <w:r>
-        <w:rPr>
-          <w:rFonts w:ascii="Calibri" w:hAnsi="Calibri"/>
-        </w:rPr>
-        <w:t xml:space="preserve">Tools: </w:t>
-      </w:r>
-      <w:r>
-        <w:rPr>
-          <w:rFonts w:ascii="Calibri" w:hAnsi="Calibri"/>
-        </w:rPr>
-        <w:t>iOS</w:t>
-      </w:r>
-      <w:r>
-        <w:rPr>
-          <w:rFonts w:ascii="Calibri" w:hAnsi="Calibri"/>
-        </w:rPr>
-        <w:t>,</w:t>
-      </w:r>
-      <w:r>
-        <w:rPr>
-          <w:rFonts w:ascii="Calibri" w:hAnsi="Calibri"/>
-        </w:rPr>
-        <w:t xml:space="preserve"> Xcode</w:t>
-      </w:r>
-      <w:r>
-        <w:rPr>
-          <w:rFonts w:ascii="Calibri" w:hAnsi="Calibri"/>
-        </w:rPr>
-        <w:t>, OpenCV</w:t>
-      </w:r>
-      <w:r>
-        <w:rPr>
-          <w:rFonts w:ascii="Calibri" w:hAnsi="Calibri"/>
-        </w:rPr>
-        <w:t>, Unity3D, Vuforia SDK</w:t>
-      </w:r>
-      <w:r>
-        <w:rPr>
-          <w:rFonts w:ascii="Calibri" w:hAnsi="Calibri"/>
-        </w:rPr>
-        <w:t xml:space="preserve">, </w:t>
-      </w:r>
-      <w:r>
-        <w:rPr>
-          <w:rFonts w:ascii="Calibri" w:hAnsi="Calibri"/>
-        </w:rPr>
-        <w:t>AWS</w:t>
-      </w:r>
-      <w:r>
-        <w:rPr>
-          <w:rFonts w:ascii="Calibri" w:hAnsi="Calibri"/>
-        </w:rPr>
-        <w:t>, Presto</w:t>
-      </w:r>
-      <w:r>
-        <w:rPr>
-          <w:rFonts w:ascii="Calibri" w:hAnsi="Calibri"/>
-        </w:rPr>
-        <w:t>DB</w:t>
-      </w:r>
-      <w:r>
-        <w:rPr>
-          <w:rFonts w:ascii="Calibri" w:hAnsi="Calibri"/>
-        </w:rPr>
-        <w:t>, Estimote Bluetooth(BLE)</w:t>
+        <w:pStyle w:val="Subsection"/>
+        <w:spacing w:before="120" w:after="60"/>
+        <w:rPr>
+          <w:rFonts w:ascii="Calibri" w:hAnsi="Calibri"/>
+          <w:sz w:val="20"/>
+        </w:rPr>
+      </w:pPr>
+      <w:r>
+        <w:rPr>
+          <w:rFonts w:ascii="Calibri" w:hAnsi="Calibri"/>
+          <w:sz w:val="20"/>
+        </w:rPr>
+        <w:t>SOFTWARE ENGIne</w:t>
+      </w:r>
+      <w:r>
+        <w:rPr>
+          <w:rFonts w:ascii="Calibri" w:hAnsi="Calibri"/>
+          <w:sz w:val="20"/>
+        </w:rPr>
+        <w:t>ER</w:t>
+      </w:r>
+      <w:r>
+        <w:rPr>
+          <w:rFonts w:ascii="Calibri" w:hAnsi="Calibri"/>
+          <w:sz w:val="20"/>
+        </w:rPr>
+        <w:t xml:space="preserve"> (INTER</w:t>
+      </w:r>
+      <w:r>
+        <w:rPr>
+          <w:rFonts w:ascii="Calibri" w:hAnsi="Calibri"/>
+          <w:sz w:val="20"/>
+        </w:rPr>
+        <w:t>N</w:t>
+      </w:r>
+      <w:r>
+        <w:rPr>
+          <w:rFonts w:ascii="Calibri" w:hAnsi="Calibri"/>
+          <w:sz w:val="20"/>
+        </w:rPr>
+        <w:t>)</w:t>
+      </w:r>
+      <w:r>
+        <w:rPr>
+          <w:rFonts w:ascii="Calibri" w:hAnsi="Calibri"/>
+          <w:sz w:val="20"/>
+        </w:rPr>
+        <w:t xml:space="preserve"> </w:t>
+      </w:r>
+      <w:r>
+        <w:rPr>
+          <w:rFonts w:ascii="Calibri" w:hAnsi="Calibri"/>
+          <w:sz w:val="20"/>
+        </w:rPr>
+        <w:t>| </w:t>
+      </w:r>
+      <w:r>
+        <w:rPr>
+          <w:rFonts w:ascii="Calibri" w:hAnsi="Calibri"/>
+          <w:sz w:val="20"/>
+        </w:rPr>
+        <w:t>Philips Research North America</w:t>
+      </w:r>
+      <w:r>
+        <w:rPr>
+          <w:rFonts w:ascii="Calibri" w:hAnsi="Calibri"/>
+          <w:sz w:val="20"/>
+        </w:rPr>
+        <w:t xml:space="preserve"> </w:t>
+      </w:r>
+      <w:r>
+        <w:rPr>
+          <w:rFonts w:ascii="Calibri" w:hAnsi="Calibri"/>
+          <w:sz w:val="20"/>
+        </w:rPr>
+        <w:t>| </w:t>
+      </w:r>
+      <w:r>
+        <w:rPr>
+          <w:rFonts w:ascii="Calibri" w:hAnsi="Calibri"/>
+          <w:sz w:val="20"/>
+        </w:rPr>
+        <w:t>CAMBRIDGE, MA</w:t>
+      </w:r>
+      <w:r>
+        <w:rPr>
+          <w:rFonts w:ascii="Calibri" w:hAnsi="Calibri"/>
+          <w:sz w:val="20"/>
+        </w:rPr>
+        <w:t xml:space="preserve"> </w:t>
+      </w:r>
+      <w:r>
+        <w:rPr>
+          <w:rFonts w:ascii="Calibri" w:hAnsi="Calibri"/>
+          <w:sz w:val="20"/>
+        </w:rPr>
+        <w:t>|</w:t>
+      </w:r>
+      <w:r>
+        <w:rPr>
+          <w:rFonts w:ascii="Calibri" w:hAnsi="Calibri"/>
+          <w:sz w:val="20"/>
+        </w:rPr>
+        <w:t>Jun</w:t>
+      </w:r>
+      <w:r>
+        <w:rPr>
+          <w:rFonts w:ascii="Calibri" w:hAnsi="Calibri"/>
+          <w:sz w:val="20"/>
+        </w:rPr>
+        <w:t xml:space="preserve"> 201</w:t>
+      </w:r>
+      <w:r>
+        <w:rPr>
+          <w:rFonts w:ascii="Calibri" w:hAnsi="Calibri"/>
+          <w:sz w:val="20"/>
+        </w:rPr>
+        <w:t>6</w:t>
+      </w:r>
+      <w:r>
+        <w:rPr>
+          <w:rFonts w:ascii="Calibri" w:hAnsi="Calibri"/>
+          <w:sz w:val="20"/>
+        </w:rPr>
+        <w:t xml:space="preserve"> – </w:t>
+      </w:r>
+      <w:r>
+        <w:rPr>
+          <w:rFonts w:ascii="Calibri" w:hAnsi="Calibri"/>
+          <w:sz w:val="20"/>
+        </w:rPr>
+        <w:t>DEC</w:t>
+      </w:r>
+      <w:r>
+        <w:rPr>
+          <w:rFonts w:ascii="Calibri" w:hAnsi="Calibri"/>
+          <w:sz w:val="20"/>
+        </w:rPr>
+        <w:t xml:space="preserve"> 2016</w:t>
       </w:r>
     </w:p>
     <w:p>
       <w:pPr>
+        <w:pStyle w:val="ListBullet"/>
+        <w:rPr>
+          <w:rFonts w:ascii="Calibri" w:hAnsi="Calibri"/>
+        </w:rPr>
+      </w:pPr>
+      <w:r>
+        <w:rPr>
+          <w:rFonts w:ascii="Calibri" w:hAnsi="Calibri"/>
+        </w:rPr>
+        <w:t>Led</w:t>
+      </w:r>
+      <w:r>
+        <w:rPr>
+          <w:rFonts w:ascii="Calibri" w:hAnsi="Calibri"/>
+        </w:rPr>
+        <w:t xml:space="preserve"> r</w:t>
+      </w:r>
+      <w:r>
+        <w:rPr>
+          <w:rFonts w:ascii="Calibri" w:hAnsi="Calibri"/>
+        </w:rPr>
+        <w:t xml:space="preserve">esearch and development of </w:t>
+      </w:r>
+      <w:r>
+        <w:rPr>
+          <w:rFonts w:ascii="Calibri" w:hAnsi="Calibri"/>
+        </w:rPr>
+        <w:t xml:space="preserve">a </w:t>
+      </w:r>
+      <w:r>
+        <w:rPr>
+          <w:rFonts w:ascii="Calibri" w:hAnsi="Calibri"/>
+        </w:rPr>
+        <w:t xml:space="preserve">prototype </w:t>
+      </w:r>
+      <w:r>
+        <w:rPr>
+          <w:rFonts w:ascii="Calibri" w:hAnsi="Calibri"/>
+        </w:rPr>
+        <w:t xml:space="preserve">augmented reality </w:t>
+      </w:r>
+      <w:r>
+        <w:rPr>
+          <w:rFonts w:ascii="Calibri" w:hAnsi="Calibri"/>
+        </w:rPr>
+        <w:t>software for integration with Philips Lighting technology.</w:t>
+      </w:r>
+    </w:p>
+    <w:p>
+      <w:pPr>
+        <w:pStyle w:val="ListBullet"/>
+        <w:rPr>
+          <w:rFonts w:ascii="Calibri" w:hAnsi="Calibri"/>
+        </w:rPr>
+      </w:pPr>
+      <w:r>
+        <w:rPr>
+          <w:rFonts w:ascii="Calibri" w:hAnsi="Calibri"/>
+        </w:rPr>
+        <w:t xml:space="preserve">Led investigation of integrating Facebook </w:t>
+      </w:r>
+      <w:proofErr w:type="spellStart"/>
+      <w:r>
+        <w:rPr>
+          <w:rFonts w:ascii="Calibri" w:hAnsi="Calibri"/>
+        </w:rPr>
+        <w:t>PrestoDB</w:t>
+      </w:r>
+      <w:proofErr w:type="spellEnd"/>
+      <w:r>
+        <w:rPr>
+          <w:rFonts w:ascii="Calibri" w:hAnsi="Calibri"/>
+        </w:rPr>
+        <w:t xml:space="preserve"> with MySQL, Hadoop Hive, MongoDB, Postgres and Cassandra.</w:t>
+      </w:r>
+    </w:p>
+    <w:p>
+      <w:pPr>
+        <w:pStyle w:val="ListBullet"/>
+        <w:rPr>
+          <w:rFonts w:ascii="Calibri" w:hAnsi="Calibri"/>
+        </w:rPr>
+      </w:pPr>
+      <w:r>
+        <w:rPr>
+          <w:rFonts w:ascii="Calibri" w:hAnsi="Calibri"/>
+        </w:rPr>
+        <w:t>Languages: C++</w:t>
+      </w:r>
+      <w:r>
+        <w:rPr>
+          <w:rFonts w:ascii="Calibri" w:hAnsi="Calibri"/>
+        </w:rPr>
+        <w:t>, Objective-C</w:t>
+      </w:r>
+      <w:r>
+        <w:rPr>
+          <w:rFonts w:ascii="Calibri" w:hAnsi="Calibri"/>
+        </w:rPr>
+        <w:t>, C#</w:t>
+      </w:r>
+    </w:p>
+    <w:p>
+      <w:pPr>
+        <w:pStyle w:val="ListBullet"/>
+        <w:rPr>
+          <w:rFonts w:ascii="Calibri" w:hAnsi="Calibri"/>
+        </w:rPr>
+      </w:pPr>
+      <w:r>
+        <w:rPr>
+          <w:rFonts w:ascii="Calibri" w:hAnsi="Calibri"/>
+        </w:rPr>
+        <w:t xml:space="preserve">Tools: </w:t>
+      </w:r>
+      <w:r>
+        <w:rPr>
+          <w:rFonts w:ascii="Calibri" w:hAnsi="Calibri"/>
+        </w:rPr>
+        <w:t>iOS</w:t>
+      </w:r>
+      <w:r>
+        <w:rPr>
+          <w:rFonts w:ascii="Calibri" w:hAnsi="Calibri"/>
+        </w:rPr>
+        <w:t>,</w:t>
+      </w:r>
+      <w:r>
+        <w:rPr>
+          <w:rFonts w:ascii="Calibri" w:hAnsi="Calibri"/>
+        </w:rPr>
+        <w:t xml:space="preserve"> </w:t>
+      </w:r>
+      <w:proofErr w:type="spellStart"/>
+      <w:r>
+        <w:rPr>
+          <w:rFonts w:ascii="Calibri" w:hAnsi="Calibri"/>
+        </w:rPr>
+        <w:t>Xcode</w:t>
+      </w:r>
+      <w:proofErr w:type="spellEnd"/>
+      <w:r>
+        <w:rPr>
+          <w:rFonts w:ascii="Calibri" w:hAnsi="Calibri"/>
+        </w:rPr>
+        <w:t xml:space="preserve">, </w:t>
+      </w:r>
+      <w:proofErr w:type="spellStart"/>
+      <w:r>
+        <w:rPr>
+          <w:rFonts w:ascii="Calibri" w:hAnsi="Calibri"/>
+        </w:rPr>
+        <w:t>OpenCV</w:t>
+      </w:r>
+      <w:proofErr w:type="spellEnd"/>
+      <w:r>
+        <w:rPr>
+          <w:rFonts w:ascii="Calibri" w:hAnsi="Calibri"/>
+        </w:rPr>
+        <w:t xml:space="preserve">, Unity3D, </w:t>
+      </w:r>
+      <w:proofErr w:type="spellStart"/>
+      <w:r>
+        <w:rPr>
+          <w:rFonts w:ascii="Calibri" w:hAnsi="Calibri"/>
+        </w:rPr>
+        <w:t>Vuforia</w:t>
+      </w:r>
+      <w:proofErr w:type="spellEnd"/>
+      <w:r>
+        <w:rPr>
+          <w:rFonts w:ascii="Calibri" w:hAnsi="Calibri"/>
+        </w:rPr>
+        <w:t xml:space="preserve"> SDK</w:t>
+      </w:r>
+      <w:r>
+        <w:rPr>
+          <w:rFonts w:ascii="Calibri" w:hAnsi="Calibri"/>
+        </w:rPr>
+        <w:t xml:space="preserve">, </w:t>
+      </w:r>
+      <w:r>
+        <w:rPr>
+          <w:rFonts w:ascii="Calibri" w:hAnsi="Calibri"/>
+        </w:rPr>
+        <w:t>AWS</w:t>
+      </w:r>
+      <w:r>
+        <w:rPr>
+          <w:rFonts w:ascii="Calibri" w:hAnsi="Calibri"/>
+        </w:rPr>
+        <w:t xml:space="preserve">, </w:t>
+      </w:r>
+      <w:proofErr w:type="spellStart"/>
+      <w:r>
+        <w:rPr>
+          <w:rFonts w:ascii="Calibri" w:hAnsi="Calibri"/>
+        </w:rPr>
+        <w:t>Presto</w:t>
+      </w:r>
+      <w:r>
+        <w:rPr>
+          <w:rFonts w:ascii="Calibri" w:hAnsi="Calibri"/>
+        </w:rPr>
+        <w:t>DB</w:t>
+      </w:r>
+      <w:proofErr w:type="spellEnd"/>
+      <w:r>
+        <w:rPr>
+          <w:rFonts w:ascii="Calibri" w:hAnsi="Calibri"/>
+        </w:rPr>
+        <w:t xml:space="preserve">, </w:t>
+      </w:r>
+      <w:proofErr w:type="spellStart"/>
+      <w:r>
+        <w:rPr>
+          <w:rFonts w:ascii="Calibri" w:hAnsi="Calibri"/>
+        </w:rPr>
+        <w:t>Estimote</w:t>
+      </w:r>
+      <w:proofErr w:type="spellEnd"/>
+      <w:r>
+        <w:rPr>
+          <w:rFonts w:ascii="Calibri" w:hAnsi="Calibri"/>
+        </w:rPr>
+        <w:t xml:space="preserve"> Bluetooth(BLE)</w:t>
+      </w:r>
+    </w:p>
+    <w:p>
+      <w:pPr>
         <w:pStyle w:val="Subsection"/>
         <w:spacing w:before="240" w:after="60"/>
         <w:rPr>
@@ -990,6 +1271,7 @@
         </w:rPr>
         <w:t xml:space="preserve"> using </w:t>
       </w:r>
+      <w:proofErr w:type="spellStart"/>
       <w:r>
         <w:rPr>
           <w:rFonts w:ascii="Calibri" w:hAnsi="Calibri"/>
@@ -1006,7 +1288,14 @@
         <w:rPr>
           <w:rFonts w:ascii="Calibri" w:hAnsi="Calibri"/>
         </w:rPr>
-        <w:t xml:space="preserve">orks </w:t>
+        <w:t>orks</w:t>
+      </w:r>
+      <w:proofErr w:type="spellEnd"/>
+      <w:r>
+        <w:rPr>
+          <w:rFonts w:ascii="Calibri" w:hAnsi="Calibri"/>
+        </w:rPr>
+        <w:t xml:space="preserve"> </w:t>
       </w:r>
       <w:r>
         <w:rPr>
@@ -1074,7 +1363,21 @@
         <w:rPr>
           <w:rFonts w:ascii="Calibri" w:hAnsi="Calibri"/>
         </w:rPr>
-        <w:t xml:space="preserve"> (ET Robocon)</w:t>
+        <w:t xml:space="preserve"> (ET </w:t>
+      </w:r>
+      <w:proofErr w:type="spellStart"/>
+      <w:r>
+        <w:rPr>
+          <w:rFonts w:ascii="Calibri" w:hAnsi="Calibri"/>
+        </w:rPr>
+        <w:t>Robocon</w:t>
+      </w:r>
+      <w:proofErr w:type="spellEnd"/>
+      <w:r>
+        <w:rPr>
+          <w:rFonts w:ascii="Calibri" w:hAnsi="Calibri"/>
+        </w:rPr>
+        <w:t>)</w:t>
       </w:r>
       <w:r>
         <w:rPr>
@@ -1104,7 +1407,21 @@
         <w:rPr>
           <w:rFonts w:ascii="Calibri" w:hAnsi="Calibri"/>
         </w:rPr>
-        <w:t>design and develop two-wheel balancing robot for autonomous navigation</w:t>
+        <w:t xml:space="preserve">design and </w:t>
+      </w:r>
+      <w:proofErr w:type="gramStart"/>
+      <w:r>
+        <w:rPr>
+          <w:rFonts w:ascii="Calibri" w:hAnsi="Calibri"/>
+        </w:rPr>
+        <w:t>develop</w:t>
+      </w:r>
+      <w:proofErr w:type="gramEnd"/>
+      <w:r>
+        <w:rPr>
+          <w:rFonts w:ascii="Calibri" w:hAnsi="Calibri"/>
+        </w:rPr>
+        <w:t xml:space="preserve"> two-wheel balancing robot for autonomous navigation</w:t>
       </w:r>
       <w:r>
         <w:rPr>
@@ -1176,8 +1493,16 @@
         <w:rPr>
           <w:rFonts w:ascii="Calibri" w:hAnsi="Calibri"/>
         </w:rPr>
-        <w:t>, Git</w:t>
-      </w:r>
+        <w:t xml:space="preserve">, </w:t>
+      </w:r>
+      <w:proofErr w:type="spellStart"/>
+      <w:r>
+        <w:rPr>
+          <w:rFonts w:ascii="Calibri" w:hAnsi="Calibri"/>
+        </w:rPr>
+        <w:t>Git</w:t>
+      </w:r>
+      <w:proofErr w:type="spellEnd"/>
     </w:p>
     <w:sdt>
       <w:sdtPr>
@@ -1818,7 +2143,33 @@
         <w:rPr>
           <w:rFonts w:ascii="Calibri" w:hAnsi="Calibri"/>
         </w:rPr>
-        <w:t>Led team of 5 engineers modelling software and hardware system using MATLAB &amp; Simulink and code generation in C for embedded systems.</w:t>
+        <w:t xml:space="preserve">Led </w:t>
+      </w:r>
+      <w:r>
+        <w:rPr>
+          <w:rFonts w:ascii="Calibri" w:hAnsi="Calibri"/>
+        </w:rPr>
+        <w:t xml:space="preserve">a </w:t>
+      </w:r>
+      <w:r>
+        <w:rPr>
+          <w:rFonts w:ascii="Calibri" w:hAnsi="Calibri"/>
+        </w:rPr>
+        <w:t xml:space="preserve">team of </w:t>
+      </w:r>
+      <w:proofErr w:type="gramStart"/>
+      <w:r>
+        <w:rPr>
+          <w:rFonts w:ascii="Calibri" w:hAnsi="Calibri"/>
+        </w:rPr>
+        <w:t>5</w:t>
+      </w:r>
+      <w:proofErr w:type="gramEnd"/>
+      <w:r>
+        <w:rPr>
+          <w:rFonts w:ascii="Calibri" w:hAnsi="Calibri"/>
+        </w:rPr>
+        <w:t xml:space="preserve"> engineers modelling software and hardware system using MATLAB &amp; Simulink and code generation in C for embedded systems.</w:t>
       </w:r>
     </w:p>
     <w:p>
@@ -1832,6 +2183,7 @@
         <w:rPr>
           <w:rFonts w:ascii="Calibri" w:hAnsi="Calibri"/>
         </w:rPr>
+        <w:lastRenderedPageBreak/>
         <w:t xml:space="preserve">Technical </w:t>
       </w:r>
       <w:r>
@@ -1939,7 +2291,6 @@
           <w:rFonts w:ascii="Calibri" w:hAnsi="Calibri"/>
           <w:sz w:val="20"/>
         </w:rPr>
-        <w:lastRenderedPageBreak/>
         <w:t xml:space="preserve">System Design Engineer </w:t>
       </w:r>
       <w:r>
@@ -2017,7 +2368,37 @@
         <w:rPr>
           <w:rFonts w:ascii="Calibri" w:hAnsi="Calibri"/>
         </w:rPr>
-        <w:t>Responsible for developing auto-code generation tool for rapid prototyping software development code, resulting in extensive cost savings throughout various projects.</w:t>
+        <w:t xml:space="preserve">Responsible for developing auto-code generation tool for rapid </w:t>
+      </w:r>
+      <w:r>
+        <w:rPr>
+          <w:rFonts w:ascii="Calibri" w:hAnsi="Calibri"/>
+        </w:rPr>
+        <w:t>prototyping</w:t>
+      </w:r>
+      <w:r>
+        <w:rPr>
+          <w:rFonts w:ascii="Calibri" w:hAnsi="Calibri"/>
+        </w:rPr>
+        <w:t xml:space="preserve"> product development</w:t>
+      </w:r>
+      <w:r>
+        <w:rPr>
+          <w:rFonts w:ascii="Calibri" w:hAnsi="Calibri"/>
+        </w:rPr>
+        <w:t xml:space="preserve">, resulting in </w:t>
+      </w:r>
+      <w:r>
+        <w:rPr>
+          <w:rFonts w:ascii="Calibri" w:hAnsi="Calibri"/>
+        </w:rPr>
+        <w:t>$500k per year in</w:t>
+      </w:r>
+      <w:r>
+        <w:rPr>
+          <w:rFonts w:ascii="Calibri" w:hAnsi="Calibri"/>
+        </w:rPr>
+        <w:t xml:space="preserve"> cost savings throughout various projects.</w:t>
       </w:r>
     </w:p>
     <w:p>
@@ -2241,20 +2622,44 @@
         <w:rPr>
           <w:rFonts w:ascii="Calibri" w:hAnsi="Calibri"/>
         </w:rPr>
-        <w:t>, OpenCV</w:t>
-      </w:r>
-      <w:r>
-        <w:rPr>
-          <w:rFonts w:ascii="Calibri" w:hAnsi="Calibri"/>
-        </w:rPr>
-        <w:t>, Tensorflow</w:t>
-      </w:r>
-      <w:r>
-        <w:rPr>
-          <w:rFonts w:ascii="Calibri" w:hAnsi="Calibri"/>
-        </w:rPr>
-        <w:t>, StanfordNLP</w:t>
-      </w:r>
+        <w:t xml:space="preserve">, </w:t>
+      </w:r>
+      <w:proofErr w:type="spellStart"/>
+      <w:r>
+        <w:rPr>
+          <w:rFonts w:ascii="Calibri" w:hAnsi="Calibri"/>
+        </w:rPr>
+        <w:t>OpenCV</w:t>
+      </w:r>
+      <w:proofErr w:type="spellEnd"/>
+      <w:r>
+        <w:rPr>
+          <w:rFonts w:ascii="Calibri" w:hAnsi="Calibri"/>
+        </w:rPr>
+        <w:t xml:space="preserve">, </w:t>
+      </w:r>
+      <w:proofErr w:type="spellStart"/>
+      <w:r>
+        <w:rPr>
+          <w:rFonts w:ascii="Calibri" w:hAnsi="Calibri"/>
+        </w:rPr>
+        <w:t>Tensorflow</w:t>
+      </w:r>
+      <w:proofErr w:type="spellEnd"/>
+      <w:r>
+        <w:rPr>
+          <w:rFonts w:ascii="Calibri" w:hAnsi="Calibri"/>
+        </w:rPr>
+        <w:t xml:space="preserve">, </w:t>
+      </w:r>
+      <w:proofErr w:type="spellStart"/>
+      <w:r>
+        <w:rPr>
+          <w:rFonts w:ascii="Calibri" w:hAnsi="Calibri"/>
+        </w:rPr>
+        <w:t>StanfordNLP</w:t>
+      </w:r>
+      <w:proofErr w:type="spellEnd"/>
     </w:p>
     <w:p>
       <w:pPr>
@@ -2274,7 +2679,14 @@
           <w:rFonts w:ascii="Calibri" w:hAnsi="Calibri"/>
         </w:rPr>
         <w:tab/>
-        <w:t>MySQL, PostgreSQL, MongoDB, AWS, Presto</w:t>
+        <w:t xml:space="preserve">MySQL, PostgreSQL, MongoDB, AWS, </w:t>
+      </w:r>
+      <w:proofErr w:type="spellStart"/>
+      <w:r>
+        <w:rPr>
+          <w:rFonts w:ascii="Calibri" w:hAnsi="Calibri"/>
+        </w:rPr>
+        <w:t>Presto</w:t>
       </w:r>
       <w:r>
         <w:rPr>
@@ -2282,6 +2694,7 @@
         </w:rPr>
         <w:t>DB</w:t>
       </w:r>
+      <w:proofErr w:type="spellEnd"/>
     </w:p>
     <w:p>
       <w:pPr>
@@ -2338,11 +2751,19 @@
         </w:rPr>
         <w:t xml:space="preserve">Visual Studio, </w:t>
       </w:r>
-      <w:r>
-        <w:rPr>
-          <w:rFonts w:ascii="Calibri" w:hAnsi="Calibri"/>
-        </w:rPr>
-        <w:t xml:space="preserve">Xcode, </w:t>
+      <w:proofErr w:type="spellStart"/>
+      <w:r>
+        <w:rPr>
+          <w:rFonts w:ascii="Calibri" w:hAnsi="Calibri"/>
+        </w:rPr>
+        <w:t>Xcode</w:t>
+      </w:r>
+      <w:proofErr w:type="spellEnd"/>
+      <w:r>
+        <w:rPr>
+          <w:rFonts w:ascii="Calibri" w:hAnsi="Calibri"/>
+        </w:rPr>
+        <w:t xml:space="preserve">, </w:t>
       </w:r>
       <w:r>
         <w:rPr>
@@ -2362,11 +2783,19 @@
         </w:rPr>
         <w:t xml:space="preserve">iOS, </w:t>
       </w:r>
-      <w:r>
-        <w:rPr>
-          <w:rFonts w:ascii="Calibri" w:hAnsi="Calibri"/>
-        </w:rPr>
-        <w:t>Vuforia SDK</w:t>
+      <w:proofErr w:type="spellStart"/>
+      <w:r>
+        <w:rPr>
+          <w:rFonts w:ascii="Calibri" w:hAnsi="Calibri"/>
+        </w:rPr>
+        <w:t>Vuforia</w:t>
+      </w:r>
+      <w:proofErr w:type="spellEnd"/>
+      <w:r>
+        <w:rPr>
+          <w:rFonts w:ascii="Calibri" w:hAnsi="Calibri"/>
+        </w:rPr>
+        <w:t xml:space="preserve"> SDK</w:t>
       </w:r>
       <w:r>
         <w:rPr>
@@ -2374,11 +2803,19 @@
         </w:rPr>
         <w:t xml:space="preserve">, </w:t>
       </w:r>
-      <w:r>
-        <w:rPr>
-          <w:rFonts w:ascii="Calibri" w:hAnsi="Calibri"/>
-        </w:rPr>
-        <w:t>CMake, GNU Make</w:t>
+      <w:proofErr w:type="spellStart"/>
+      <w:r>
+        <w:rPr>
+          <w:rFonts w:ascii="Calibri" w:hAnsi="Calibri"/>
+        </w:rPr>
+        <w:t>CMake</w:t>
+      </w:r>
+      <w:proofErr w:type="spellEnd"/>
+      <w:r>
+        <w:rPr>
+          <w:rFonts w:ascii="Calibri" w:hAnsi="Calibri"/>
+        </w:rPr>
+        <w:t>, GNU Make</w:t>
       </w:r>
     </w:p>
     <w:p>
@@ -2416,14 +2853,36 @@
         <w:rPr>
           <w:rFonts w:ascii="Calibri" w:hAnsi="Calibri"/>
         </w:rPr>
-        <w:t>Perforce, SVN, Git</w:t>
-      </w:r>
+        <w:t xml:space="preserve">Perforce, SVN, </w:t>
+      </w:r>
+      <w:proofErr w:type="spellStart"/>
+      <w:r>
+        <w:rPr>
+          <w:rFonts w:ascii="Calibri" w:hAnsi="Calibri"/>
+        </w:rPr>
+        <w:t>Git</w:t>
+      </w:r>
+      <w:proofErr w:type="spellEnd"/>
       <w:r>
         <w:rPr>
           <w:rFonts w:ascii="Calibri" w:hAnsi="Calibri"/>
         </w:rPr>
         <w:t>, PVCS</w:t>
       </w:r>
+      <w:r>
+        <w:rPr>
+          <w:rFonts w:ascii="Calibri" w:hAnsi="Calibri"/>
+        </w:rPr>
+        <w:t xml:space="preserve">, Mercurial </w:t>
+      </w:r>
+      <w:proofErr w:type="spellStart"/>
+      <w:r>
+        <w:rPr>
+          <w:rFonts w:ascii="Calibri" w:hAnsi="Calibri"/>
+        </w:rPr>
+        <w:t>TortoiseHg</w:t>
+      </w:r>
+      <w:proofErr w:type="spellEnd"/>
     </w:p>
     <w:p>
       <w:pPr>
@@ -2513,7 +2972,21 @@
         <w:rPr>
           <w:rFonts w:ascii="Calibri" w:hAnsi="Calibri"/>
         </w:rPr>
-        <w:t>Windows, MacOS, Linux (Ubuntu, CentOS)</w:t>
+        <w:t xml:space="preserve">Windows, </w:t>
+      </w:r>
+      <w:proofErr w:type="spellStart"/>
+      <w:r>
+        <w:rPr>
+          <w:rFonts w:ascii="Calibri" w:hAnsi="Calibri"/>
+        </w:rPr>
+        <w:t>MacOS</w:t>
+      </w:r>
+      <w:proofErr w:type="spellEnd"/>
+      <w:r>
+        <w:rPr>
+          <w:rFonts w:ascii="Calibri" w:hAnsi="Calibri"/>
+        </w:rPr>
+        <w:t>, Linux (Ubuntu, CentOS)</w:t>
       </w:r>
     </w:p>
     <w:p>
@@ -2540,7 +3013,20 @@
           <w:rFonts w:ascii="Calibri" w:hAnsi="Calibri"/>
         </w:rPr>
         <w:tab/>
-        <w:t>FreeRTOS, QNX, VxWorks</w:t>
+      </w:r>
+      <w:proofErr w:type="spellStart"/>
+      <w:r>
+        <w:rPr>
+          <w:rFonts w:ascii="Calibri" w:hAnsi="Calibri"/>
+        </w:rPr>
+        <w:t>FreeRTOS</w:t>
+      </w:r>
+      <w:proofErr w:type="spellEnd"/>
+      <w:r>
+        <w:rPr>
+          <w:rFonts w:ascii="Calibri" w:hAnsi="Calibri"/>
+        </w:rPr>
+        <w:t>, QNX, VxWorks</w:t>
       </w:r>
       <w:r>
         <w:rPr>
@@ -2560,18 +3046,58 @@
         <w:rPr>
           <w:rFonts w:ascii="Calibri" w:hAnsi="Calibri"/>
         </w:rPr>
-        <w:t>Graphics:</w:t>
+        <w:t>Network:</w:t>
       </w:r>
       <w:r>
         <w:rPr>
           <w:rFonts w:ascii="Calibri" w:hAnsi="Calibri"/>
         </w:rPr>
         <w:tab/>
-        <w:t>Qt, OpenGL</w:t>
+        <w:t>Ethernet, TCP/IP, CAN, SPI, I2C</w:t>
+      </w:r>
+      <w:r>
+        <w:rPr>
+          <w:rFonts w:ascii="Calibri" w:hAnsi="Calibri"/>
+        </w:rPr>
+        <w:t>, AFDX</w:t>
       </w:r>
     </w:p>
     <w:p>
       <w:pPr>
+        <w:pStyle w:val="ListBullet"/>
+        <w:rPr>
+          <w:rFonts w:ascii="Calibri" w:hAnsi="Calibri"/>
+        </w:rPr>
+      </w:pPr>
+      <w:r>
+        <w:rPr>
+          <w:rFonts w:ascii="Calibri" w:hAnsi="Calibri"/>
+        </w:rPr>
+        <w:t>Graphics:</w:t>
+      </w:r>
+      <w:r>
+        <w:rPr>
+          <w:rFonts w:ascii="Calibri" w:hAnsi="Calibri"/>
+        </w:rPr>
+        <w:tab/>
+      </w:r>
+      <w:proofErr w:type="spellStart"/>
+      <w:r>
+        <w:rPr>
+          <w:rFonts w:ascii="Calibri" w:hAnsi="Calibri"/>
+        </w:rPr>
+        <w:t>Qt</w:t>
+      </w:r>
+      <w:proofErr w:type="spellEnd"/>
+      <w:r>
+        <w:rPr>
+          <w:rFonts w:ascii="Calibri" w:hAnsi="Calibri"/>
+        </w:rPr>
+        <w:t>, OpenGL</w:t>
+      </w:r>
+    </w:p>
+    <w:p>
+      <w:pPr>
         <w:pStyle w:val="SectionHeading"/>
         <w:spacing w:before="240"/>
         <w:rPr>
@@ -2596,7 +3122,35 @@
         <w:rPr>
           <w:rFonts w:ascii="Calibri" w:hAnsi="Calibri"/>
         </w:rPr>
-        <w:t>David Lazarovich and Sang-Joon Lee, “Approach for an Integrated Multi-Domain Aircraft Energy Model”, SAE International Journal of Aerospace, April 2009 vol. 1 no. 1 1053-1058.</w:t>
+        <w:t xml:space="preserve">David </w:t>
+      </w:r>
+      <w:proofErr w:type="spellStart"/>
+      <w:r>
+        <w:rPr>
+          <w:rFonts w:ascii="Calibri" w:hAnsi="Calibri"/>
+        </w:rPr>
+        <w:t>Lazarovich</w:t>
+      </w:r>
+      <w:proofErr w:type="spellEnd"/>
+      <w:r>
+        <w:rPr>
+          <w:rFonts w:ascii="Calibri" w:hAnsi="Calibri"/>
+        </w:rPr>
+        <w:t xml:space="preserve"> and Sang-</w:t>
+      </w:r>
+      <w:proofErr w:type="spellStart"/>
+      <w:r>
+        <w:rPr>
+          <w:rFonts w:ascii="Calibri" w:hAnsi="Calibri"/>
+        </w:rPr>
+        <w:t>Joon</w:t>
+      </w:r>
+      <w:proofErr w:type="spellEnd"/>
+      <w:r>
+        <w:rPr>
+          <w:rFonts w:ascii="Calibri" w:hAnsi="Calibri"/>
+        </w:rPr>
+        <w:t xml:space="preserve"> Lee, “Approach for an Integrated Multi-Domain Aircraft Energy Model”, SAE International Journal of Aerospace, April 2009 vol. 1 no. 1 1053-1058.</w:t>
       </w:r>
     </w:p>
     <w:p>
@@ -2610,7 +3164,63 @@
         <w:rPr>
           <w:rFonts w:ascii="Calibri" w:hAnsi="Calibri"/>
         </w:rPr>
-        <w:t>Ileana Rusan, Sang-Joon Lee and Anantha Koduru, “Early Validation of Power Dis</w:t>
+        <w:t xml:space="preserve">Ileana </w:t>
+      </w:r>
+      <w:proofErr w:type="spellStart"/>
+      <w:r>
+        <w:rPr>
+          <w:rFonts w:ascii="Calibri" w:hAnsi="Calibri"/>
+        </w:rPr>
+        <w:t>Rusan</w:t>
+      </w:r>
+      <w:proofErr w:type="spellEnd"/>
+      <w:r>
+        <w:rPr>
+          <w:rFonts w:ascii="Calibri" w:hAnsi="Calibri"/>
+        </w:rPr>
+        <w:t>, Sang-</w:t>
+      </w:r>
+      <w:proofErr w:type="spellStart"/>
+      <w:r>
+        <w:rPr>
+          <w:rFonts w:ascii="Calibri" w:hAnsi="Calibri"/>
+        </w:rPr>
+        <w:t>Joon</w:t>
+      </w:r>
+      <w:proofErr w:type="spellEnd"/>
+      <w:r>
+        <w:rPr>
+          <w:rFonts w:ascii="Calibri" w:hAnsi="Calibri"/>
+        </w:rPr>
+        <w:t xml:space="preserve"> Lee and </w:t>
+      </w:r>
+      <w:proofErr w:type="spellStart"/>
+      <w:r>
+        <w:rPr>
+          <w:rFonts w:ascii="Calibri" w:hAnsi="Calibri"/>
+        </w:rPr>
+        <w:t>Anantha</w:t>
+      </w:r>
+      <w:proofErr w:type="spellEnd"/>
+      <w:r>
+        <w:rPr>
+          <w:rFonts w:ascii="Calibri" w:hAnsi="Calibri"/>
+        </w:rPr>
+        <w:t xml:space="preserve"> </w:t>
+      </w:r>
+      <w:proofErr w:type="spellStart"/>
+      <w:r>
+        <w:rPr>
+          <w:rFonts w:ascii="Calibri" w:hAnsi="Calibri"/>
+        </w:rPr>
+        <w:t>Koduru</w:t>
+      </w:r>
+      <w:proofErr w:type="spellEnd"/>
+      <w:r>
+        <w:rPr>
+          <w:rFonts w:ascii="Calibri" w:hAnsi="Calibri"/>
+        </w:rPr>
+        <w:t>, “Early Validation of Power Dis</w:t>
       </w:r>
       <w:r>
         <w:rPr>
@@ -2642,7 +3252,49 @@
         <w:rPr>
           <w:rFonts w:ascii="Calibri" w:hAnsi="Calibri"/>
         </w:rPr>
-        <w:t xml:space="preserve">Sang-Joon Lee and Kaamran Raahemifar, “FPGA Placement and Optimization Methodology: A Survey”, IEEE CCECE’08: Symposium on Circuits, Devices and Systems, </w:t>
+        <w:t>Sang-</w:t>
+      </w:r>
+      <w:proofErr w:type="spellStart"/>
+      <w:r>
+        <w:rPr>
+          <w:rFonts w:ascii="Calibri" w:hAnsi="Calibri"/>
+        </w:rPr>
+        <w:t>Joon</w:t>
+      </w:r>
+      <w:proofErr w:type="spellEnd"/>
+      <w:r>
+        <w:rPr>
+          <w:rFonts w:ascii="Calibri" w:hAnsi="Calibri"/>
+        </w:rPr>
+        <w:t xml:space="preserve"> Lee and </w:t>
+      </w:r>
+      <w:proofErr w:type="spellStart"/>
+      <w:r>
+        <w:rPr>
+          <w:rFonts w:ascii="Calibri" w:hAnsi="Calibri"/>
+        </w:rPr>
+        <w:t>Kaamran</w:t>
+      </w:r>
+      <w:proofErr w:type="spellEnd"/>
+      <w:r>
+        <w:rPr>
+          <w:rFonts w:ascii="Calibri" w:hAnsi="Calibri"/>
+        </w:rPr>
+        <w:t xml:space="preserve"> </w:t>
+      </w:r>
+      <w:proofErr w:type="spellStart"/>
+      <w:r>
+        <w:rPr>
+          <w:rFonts w:ascii="Calibri" w:hAnsi="Calibri"/>
+        </w:rPr>
+        <w:t>Raahemifar</w:t>
+      </w:r>
+      <w:proofErr w:type="spellEnd"/>
+      <w:r>
+        <w:rPr>
+          <w:rFonts w:ascii="Calibri" w:hAnsi="Calibri"/>
+        </w:rPr>
+        <w:t xml:space="preserve">, “FPGA Placement and Optimization Methodology: A Survey”, IEEE CCECE’08: Symposium on Circuits, Devices and Systems, </w:t>
       </w:r>
       <w:r>
         <w:rPr>
@@ -2684,13 +3336,83 @@
         <w:rPr>
           <w:rFonts w:ascii="Calibri" w:hAnsi="Calibri"/>
         </w:rPr>
-        <w:t>Inventors: David Lazarovich, Ileana Rusan, Joe Nuta</w:t>
-      </w:r>
-      <w:r>
-        <w:rPr>
-          <w:rFonts w:ascii="Calibri" w:hAnsi="Calibri"/>
-        </w:rPr>
-        <w:t xml:space="preserve">ro, Sang-Joon Lee, Ted Gayowsky, </w:t>
+        <w:t xml:space="preserve">Inventors: David </w:t>
+      </w:r>
+      <w:proofErr w:type="spellStart"/>
+      <w:r>
+        <w:rPr>
+          <w:rFonts w:ascii="Calibri" w:hAnsi="Calibri"/>
+        </w:rPr>
+        <w:t>Lazarovich</w:t>
+      </w:r>
+      <w:proofErr w:type="spellEnd"/>
+      <w:r>
+        <w:rPr>
+          <w:rFonts w:ascii="Calibri" w:hAnsi="Calibri"/>
+        </w:rPr>
+        <w:t xml:space="preserve">, Ileana </w:t>
+      </w:r>
+      <w:proofErr w:type="spellStart"/>
+      <w:r>
+        <w:rPr>
+          <w:rFonts w:ascii="Calibri" w:hAnsi="Calibri"/>
+        </w:rPr>
+        <w:t>Rusan</w:t>
+      </w:r>
+      <w:proofErr w:type="spellEnd"/>
+      <w:r>
+        <w:rPr>
+          <w:rFonts w:ascii="Calibri" w:hAnsi="Calibri"/>
+        </w:rPr>
+        <w:t xml:space="preserve">, Joe </w:t>
+      </w:r>
+      <w:proofErr w:type="spellStart"/>
+      <w:r>
+        <w:rPr>
+          <w:rFonts w:ascii="Calibri" w:hAnsi="Calibri"/>
+        </w:rPr>
+        <w:t>Nuta</w:t>
+      </w:r>
+      <w:r>
+        <w:rPr>
+          <w:rFonts w:ascii="Calibri" w:hAnsi="Calibri"/>
+        </w:rPr>
+        <w:t>ro</w:t>
+      </w:r>
+      <w:proofErr w:type="spellEnd"/>
+      <w:r>
+        <w:rPr>
+          <w:rFonts w:ascii="Calibri" w:hAnsi="Calibri"/>
+        </w:rPr>
+        <w:t>, Sang-</w:t>
+      </w:r>
+      <w:proofErr w:type="spellStart"/>
+      <w:r>
+        <w:rPr>
+          <w:rFonts w:ascii="Calibri" w:hAnsi="Calibri"/>
+        </w:rPr>
+        <w:t>Joon</w:t>
+      </w:r>
+      <w:proofErr w:type="spellEnd"/>
+      <w:r>
+        <w:rPr>
+          <w:rFonts w:ascii="Calibri" w:hAnsi="Calibri"/>
+        </w:rPr>
+        <w:t xml:space="preserve"> Lee, Ted </w:t>
+      </w:r>
+      <w:proofErr w:type="spellStart"/>
+      <w:r>
+        <w:rPr>
+          <w:rFonts w:ascii="Calibri" w:hAnsi="Calibri"/>
+        </w:rPr>
+        <w:t>Gayowsky</w:t>
+      </w:r>
+      <w:proofErr w:type="spellEnd"/>
+      <w:r>
+        <w:rPr>
+          <w:rFonts w:ascii="Calibri" w:hAnsi="Calibri"/>
+        </w:rPr>
+        <w:t xml:space="preserve">, </w:t>
       </w:r>
       <w:r>
         <w:rPr>
@@ -2838,12 +3560,14 @@
           <w:rFonts w:ascii="Calibri" w:hAnsi="Calibri"/>
         </w:rPr>
       </w:pPr>
+      <w:proofErr w:type="spellStart"/>
       <w:r>
         <w:rPr>
           <w:rFonts w:ascii="Calibri" w:hAnsi="Calibri"/>
         </w:rPr>
         <w:t>P.Eng</w:t>
       </w:r>
+      <w:proofErr w:type="spellEnd"/>
       <w:r>
         <w:rPr>
           <w:rFonts w:ascii="Calibri" w:hAnsi="Calibri"/>
@@ -2895,6 +3619,8 @@
           <w:rFonts w:ascii="Calibri" w:hAnsi="Calibri"/>
         </w:rPr>
       </w:pPr>
+      <w:bookmarkStart w:id="0" w:name="_GoBack"/>
+      <w:bookmarkEnd w:id="0"/>
     </w:p>
     <w:sectPr>
       <w:footerReference w:type="default" r:id="rId11"/>
@@ -2911,7 +3637,7 @@
 </file>
 
 <file path=word/endnotes.xml><?xml version="1.0" encoding="utf-8"?>
-<w:endnotes xmlns:wpc="http://schemas.microsoft.com/office/word/2010/wordprocessingCanvas" xmlns:mo="http://schemas.microsoft.com/office/mac/office/2008/main" xmlns:mc="http://schemas.openxmlformats.org/markup-compatibility/2006" xmlns:mv="urn:schemas-microsoft-com:mac:vml" xmlns:o="urn:schemas-microsoft-com:office:office" xmlns:r="http://schemas.openxmlformats.org/officeDocument/2006/relationships" xmlns:m="http://schemas.openxmlformats.org/officeDocument/2006/math" xmlns:v="urn:schemas-microsoft-com:vml" xmlns:wp14="http://schemas.microsoft.com/office/word/2010/wordprocessingDrawing" xmlns:wp="http://schemas.openxmlformats.org/drawingml/2006/wordprocessingDrawing" xmlns:w10="urn:schemas-microsoft-com:office:word" xmlns:w="http://schemas.openxmlformats.org/wordprocessingml/2006/main" xmlns:w14="http://schemas.microsoft.com/office/word/2010/wordml" xmlns:w15="http://schemas.microsoft.com/office/word/2012/wordml" xmlns:wpg="http://schemas.microsoft.com/office/word/2010/wordprocessingGroup" xmlns:wpi="http://schemas.microsoft.com/office/word/2010/wordprocessingInk" xmlns:wne="http://schemas.microsoft.com/office/word/2006/wordml" xmlns:wps="http://schemas.microsoft.com/office/word/2010/wordprocessingShape" mc:Ignorable="w14 w15 wp14">
+<w:endnotes xmlns:wpc="http://schemas.microsoft.com/office/word/2010/wordprocessingCanvas" xmlns:mc="http://schemas.openxmlformats.org/markup-compatibility/2006" xmlns:o="urn:schemas-microsoft-com:office:office" xmlns:r="http://schemas.openxmlformats.org/officeDocument/2006/relationships" xmlns:m="http://schemas.openxmlformats.org/officeDocument/2006/math" xmlns:v="urn:schemas-microsoft-com:vml" xmlns:wp14="http://schemas.microsoft.com/office/word/2010/wordprocessingDrawing" xmlns:wp="http://schemas.openxmlformats.org/drawingml/2006/wordprocessingDrawing" xmlns:w10="urn:schemas-microsoft-com:office:word" xmlns:w="http://schemas.openxmlformats.org/wordprocessingml/2006/main" xmlns:w14="http://schemas.microsoft.com/office/word/2010/wordml" xmlns:w15="http://schemas.microsoft.com/office/word/2012/wordml" xmlns:wpg="http://schemas.microsoft.com/office/word/2010/wordprocessingGroup" xmlns:wpi="http://schemas.microsoft.com/office/word/2010/wordprocessingInk" xmlns:wne="http://schemas.microsoft.com/office/word/2006/wordml" xmlns:wps="http://schemas.microsoft.com/office/word/2010/wordprocessingShape" mc:Ignorable="w14 w15 wp14">
   <w:endnote w:type="separator" w:id="-1">
     <w:p>
       <w:pPr>
@@ -2936,7 +3662,7 @@
 </file>
 
 <file path=word/footer1.xml><?xml version="1.0" encoding="utf-8"?>
-<w:ftr xmlns:wpc="http://schemas.microsoft.com/office/word/2010/wordprocessingCanvas" xmlns:mo="http://schemas.microsoft.com/office/mac/office/2008/main" xmlns:mc="http://schemas.openxmlformats.org/markup-compatibility/2006" xmlns:mv="urn:schemas-microsoft-com:mac:vml" xmlns:o="urn:schemas-microsoft-com:office:office" xmlns:r="http://schemas.openxmlformats.org/officeDocument/2006/relationships" xmlns:m="http://schemas.openxmlformats.org/officeDocument/2006/math" xmlns:v="urn:schemas-microsoft-com:vml" xmlns:wp14="http://schemas.microsoft.com/office/word/2010/wordprocessingDrawing" xmlns:wp="http://schemas.openxmlformats.org/drawingml/2006/wordprocessingDrawing" xmlns:w10="urn:schemas-microsoft-com:office:word" xmlns:w="http://schemas.openxmlformats.org/wordprocessingml/2006/main" xmlns:w14="http://schemas.microsoft.com/office/word/2010/wordml" xmlns:w15="http://schemas.microsoft.com/office/word/2012/wordml" xmlns:wpg="http://schemas.microsoft.com/office/word/2010/wordprocessingGroup" xmlns:wpi="http://schemas.microsoft.com/office/word/2010/wordprocessingInk" xmlns:wne="http://schemas.microsoft.com/office/word/2006/wordml" xmlns:wps="http://schemas.microsoft.com/office/word/2010/wordprocessingShape" mc:Ignorable="w14 w15 wp14">
+<w:ftr xmlns:wpc="http://schemas.microsoft.com/office/word/2010/wordprocessingCanvas" xmlns:mc="http://schemas.openxmlformats.org/markup-compatibility/2006" xmlns:o="urn:schemas-microsoft-com:office:office" xmlns:r="http://schemas.openxmlformats.org/officeDocument/2006/relationships" xmlns:m="http://schemas.openxmlformats.org/officeDocument/2006/math" xmlns:v="urn:schemas-microsoft-com:vml" xmlns:wp14="http://schemas.microsoft.com/office/word/2010/wordprocessingDrawing" xmlns:wp="http://schemas.openxmlformats.org/drawingml/2006/wordprocessingDrawing" xmlns:w10="urn:schemas-microsoft-com:office:word" xmlns:w="http://schemas.openxmlformats.org/wordprocessingml/2006/main" xmlns:w14="http://schemas.microsoft.com/office/word/2010/wordml" xmlns:w15="http://schemas.microsoft.com/office/word/2012/wordml" xmlns:wpg="http://schemas.microsoft.com/office/word/2010/wordprocessingGroup" xmlns:wpi="http://schemas.microsoft.com/office/word/2010/wordprocessingInk" xmlns:wne="http://schemas.microsoft.com/office/word/2006/wordml" xmlns:wps="http://schemas.microsoft.com/office/word/2010/wordprocessingShape" mc:Ignorable="w14 w15 wp14">
   <w:p>
     <w:pPr>
       <w:pStyle w:val="Footer"/>
@@ -2946,7 +3672,7 @@
       <w:jc w:val="left"/>
     </w:pPr>
     <w:r>
-      <w:t>Updated on Feb 15, 2017 (Draft)</w:t>
+      <w:t>Updated on May 31, 2017</w:t>
     </w:r>
     <w:r>
       <w:tab/>
@@ -2980,7 +3706,7 @@
 </file>
 
 <file path=word/footer2.xml><?xml version="1.0" encoding="utf-8"?>
-<w:ftr xmlns:wpc="http://schemas.microsoft.com/office/word/2010/wordprocessingCanvas" xmlns:mo="http://schemas.microsoft.com/office/mac/office/2008/main" xmlns:mc="http://schemas.openxmlformats.org/markup-compatibility/2006" xmlns:mv="urn:schemas-microsoft-com:mac:vml" xmlns:o="urn:schemas-microsoft-com:office:office" xmlns:r="http://schemas.openxmlformats.org/officeDocument/2006/relationships" xmlns:m="http://schemas.openxmlformats.org/officeDocument/2006/math" xmlns:v="urn:schemas-microsoft-com:vml" xmlns:wp14="http://schemas.microsoft.com/office/word/2010/wordprocessingDrawing" xmlns:wp="http://schemas.openxmlformats.org/drawingml/2006/wordprocessingDrawing" xmlns:w10="urn:schemas-microsoft-com:office:word" xmlns:w="http://schemas.openxmlformats.org/wordprocessingml/2006/main" xmlns:w14="http://schemas.microsoft.com/office/word/2010/wordml" xmlns:w15="http://schemas.microsoft.com/office/word/2012/wordml" xmlns:wpg="http://schemas.microsoft.com/office/word/2010/wordprocessingGroup" xmlns:wpi="http://schemas.microsoft.com/office/word/2010/wordprocessingInk" xmlns:wne="http://schemas.microsoft.com/office/word/2006/wordml" xmlns:wps="http://schemas.microsoft.com/office/word/2010/wordprocessingShape" mc:Ignorable="w14 w15 wp14">
+<w:ftr xmlns:wpc="http://schemas.microsoft.com/office/word/2010/wordprocessingCanvas" xmlns:mc="http://schemas.openxmlformats.org/markup-compatibility/2006" xmlns:o="urn:schemas-microsoft-com:office:office" xmlns:r="http://schemas.openxmlformats.org/officeDocument/2006/relationships" xmlns:m="http://schemas.openxmlformats.org/officeDocument/2006/math" xmlns:v="urn:schemas-microsoft-com:vml" xmlns:wp14="http://schemas.microsoft.com/office/word/2010/wordprocessingDrawing" xmlns:wp="http://schemas.openxmlformats.org/drawingml/2006/wordprocessingDrawing" xmlns:w10="urn:schemas-microsoft-com:office:word" xmlns:w="http://schemas.openxmlformats.org/wordprocessingml/2006/main" xmlns:w14="http://schemas.microsoft.com/office/word/2010/wordml" xmlns:w15="http://schemas.microsoft.com/office/word/2012/wordml" xmlns:wpg="http://schemas.microsoft.com/office/word/2010/wordprocessingGroup" xmlns:wpi="http://schemas.microsoft.com/office/word/2010/wordprocessingInk" xmlns:wne="http://schemas.microsoft.com/office/word/2006/wordml" xmlns:wps="http://schemas.microsoft.com/office/word/2010/wordprocessingShape" mc:Ignorable="w14 w15 wp14">
   <w:p>
     <w:pPr>
       <w:pStyle w:val="Footer"/>
@@ -2994,7 +3720,7 @@
 </file>
 
 <file path=word/footnotes.xml><?xml version="1.0" encoding="utf-8"?>
-<w:footnotes xmlns:wpc="http://schemas.microsoft.com/office/word/2010/wordprocessingCanvas" xmlns:mo="http://schemas.microsoft.com/office/mac/office/2008/main" xmlns:mc="http://schemas.openxmlformats.org/markup-compatibility/2006" xmlns:mv="urn:schemas-microsoft-com:mac:vml" xmlns:o="urn:schemas-microsoft-com:office:office" xmlns:r="http://schemas.openxmlformats.org/officeDocument/2006/relationships" xmlns:m="http://schemas.openxmlformats.org/officeDocument/2006/math" xmlns:v="urn:schemas-microsoft-com:vml" xmlns:wp14="http://schemas.microsoft.com/office/word/2010/wordprocessingDrawing" xmlns:wp="http://schemas.openxmlformats.org/drawingml/2006/wordprocessingDrawing" xmlns:w10="urn:schemas-microsoft-com:office:word" xmlns:w="http://schemas.openxmlformats.org/wordprocessingml/2006/main" xmlns:w14="http://schemas.microsoft.com/office/word/2010/wordml" xmlns:w15="http://schemas.microsoft.com/office/word/2012/wordml" xmlns:wpg="http://schemas.microsoft.com/office/word/2010/wordprocessingGroup" xmlns:wpi="http://schemas.microsoft.com/office/word/2010/wordprocessingInk" xmlns:wne="http://schemas.microsoft.com/office/word/2006/wordml" xmlns:wps="http://schemas.microsoft.com/office/word/2010/wordprocessingShape" mc:Ignorable="w14 w15 wp14">
+<w:footnotes xmlns:wpc="http://schemas.microsoft.com/office/word/2010/wordprocessingCanvas" xmlns:mc="http://schemas.openxmlformats.org/markup-compatibility/2006" xmlns:o="urn:schemas-microsoft-com:office:office" xmlns:r="http://schemas.openxmlformats.org/officeDocument/2006/relationships" xmlns:m="http://schemas.openxmlformats.org/officeDocument/2006/math" xmlns:v="urn:schemas-microsoft-com:vml" xmlns:wp14="http://schemas.microsoft.com/office/word/2010/wordprocessingDrawing" xmlns:wp="http://schemas.openxmlformats.org/drawingml/2006/wordprocessingDrawing" xmlns:w10="urn:schemas-microsoft-com:office:word" xmlns:w="http://schemas.openxmlformats.org/wordprocessingml/2006/main" xmlns:w14="http://schemas.microsoft.com/office/word/2010/wordml" xmlns:w15="http://schemas.microsoft.com/office/word/2012/wordml" xmlns:wpg="http://schemas.microsoft.com/office/word/2010/wordprocessingGroup" xmlns:wpi="http://schemas.microsoft.com/office/word/2010/wordprocessingInk" xmlns:wne="http://schemas.microsoft.com/office/word/2006/wordml" xmlns:wps="http://schemas.microsoft.com/office/word/2010/wordprocessingShape" mc:Ignorable="w14 w15 wp14">
   <w:footnote w:type="separator" w:id="-1">
     <w:p>
       <w:pPr>
@@ -3019,8 +3745,8 @@
 </file>
 
 <file path=word/numbering.xml><?xml version="1.0" encoding="utf-8"?>
-<w:numbering xmlns:wpc="http://schemas.microsoft.com/office/word/2010/wordprocessingCanvas" xmlns:mo="http://schemas.microsoft.com/office/mac/office/2008/main" xmlns:mc="http://schemas.openxmlformats.org/markup-compatibility/2006" xmlns:mv="urn:schemas-microsoft-com:mac:vml" xmlns:o="urn:schemas-microsoft-com:office:office" xmlns:r="http://schemas.openxmlformats.org/officeDocument/2006/relationships" xmlns:m="http://schemas.openxmlformats.org/officeDocument/2006/math" xmlns:v="urn:schemas-microsoft-com:vml" xmlns:wp14="http://schemas.microsoft.com/office/word/2010/wordprocessingDrawing" xmlns:wp="http://schemas.openxmlformats.org/drawingml/2006/wordprocessingDrawing" xmlns:w10="urn:schemas-microsoft-com:office:word" xmlns:w="http://schemas.openxmlformats.org/wordprocessingml/2006/main" xmlns:w14="http://schemas.microsoft.com/office/word/2010/wordml" xmlns:w15="http://schemas.microsoft.com/office/word/2012/wordml" xmlns:wpg="http://schemas.microsoft.com/office/word/2010/wordprocessingGroup" xmlns:wpi="http://schemas.microsoft.com/office/word/2010/wordprocessingInk" xmlns:wne="http://schemas.microsoft.com/office/word/2006/wordml" xmlns:wps="http://schemas.microsoft.com/office/word/2010/wordprocessingShape" mc:Ignorable="w14 w15 wp14">
-  <w:abstractNum w:abstractNumId="0">
+<w:numbering xmlns:wpc="http://schemas.microsoft.com/office/word/2010/wordprocessingCanvas" xmlns:mc="http://schemas.openxmlformats.org/markup-compatibility/2006" xmlns:o="urn:schemas-microsoft-com:office:office" xmlns:r="http://schemas.openxmlformats.org/officeDocument/2006/relationships" xmlns:m="http://schemas.openxmlformats.org/officeDocument/2006/math" xmlns:v="urn:schemas-microsoft-com:vml" xmlns:wp14="http://schemas.microsoft.com/office/word/2010/wordprocessingDrawing" xmlns:wp="http://schemas.openxmlformats.org/drawingml/2006/wordprocessingDrawing" xmlns:w10="urn:schemas-microsoft-com:office:word" xmlns:w="http://schemas.openxmlformats.org/wordprocessingml/2006/main" xmlns:w14="http://schemas.microsoft.com/office/word/2010/wordml" xmlns:w15="http://schemas.microsoft.com/office/word/2012/wordml" xmlns:wpg="http://schemas.microsoft.com/office/word/2010/wordprocessingGroup" xmlns:wpi="http://schemas.microsoft.com/office/word/2010/wordprocessingInk" xmlns:wne="http://schemas.microsoft.com/office/word/2006/wordml" xmlns:wps="http://schemas.microsoft.com/office/word/2010/wordprocessingShape" mc:Ignorable="w14 w15 wp14">
+  <w:abstractNum w:abstractNumId="0" w15:restartNumberingAfterBreak="0">
     <w:nsid w:val="FFFFFF89"/>
     <w:multiLevelType w:val="singleLevel"/>
     <w:tmpl w:val="535ECFE6"/>
@@ -3041,7 +3767,7 @@
       </w:rPr>
     </w:lvl>
   </w:abstractNum>
-  <w:abstractNum w:abstractNumId="1">
+  <w:abstractNum w:abstractNumId="1" w15:restartNumberingAfterBreak="0">
     <w:nsid w:val="085F55D5"/>
     <w:multiLevelType w:val="hybridMultilevel"/>
     <w:tmpl w:val="119A8752"/>
@@ -3186,7 +3912,7 @@
   <w:docDefaults>
     <w:rPrDefault>
       <w:rPr>
-        <w:rFonts w:asciiTheme="minorHAnsi" w:eastAsia="바탕" w:hAnsiTheme="minorHAnsi" w:cstheme="minorBidi"/>
+        <w:rFonts w:asciiTheme="minorHAnsi" w:eastAsia="Batang" w:hAnsiTheme="minorHAnsi" w:cstheme="minorBidi"/>
         <w:color w:val="404040" w:themeColor="text1" w:themeTint="BF"/>
         <w:sz w:val="18"/>
         <w:lang w:val="en-US" w:eastAsia="ja-JP" w:bidi="ar-SA"/>
@@ -3198,7 +3924,7 @@
       </w:pPr>
     </w:pPrDefault>
   </w:docDefaults>
-  <w:latentStyles w:defLockedState="0" w:defUIPriority="99" w:defSemiHidden="0" w:defUnhideWhenUsed="0" w:defQFormat="0" w:count="380">
+  <w:latentStyles w:defLockedState="0" w:defUIPriority="99" w:defSemiHidden="0" w:defUnhideWhenUsed="0" w:defQFormat="0" w:count="371">
     <w:lsdException w:name="Normal" w:uiPriority="0" w:qFormat="1"/>
     <w:lsdException w:name="heading 1" w:uiPriority="9" w:qFormat="1"/>
     <w:lsdException w:name="heading 2" w:semiHidden="1" w:uiPriority="9" w:unhideWhenUsed="1" w:qFormat="1"/>
@@ -3871,7 +4597,7 @@
 </file>
 
 <file path=word/glossary/document.xml><?xml version="1.0" encoding="utf-8"?>
-<w:glossaryDocument xmlns:wpc="http://schemas.microsoft.com/office/word/2010/wordprocessingCanvas" xmlns:mo="http://schemas.microsoft.com/office/mac/office/2008/main" xmlns:mc="http://schemas.openxmlformats.org/markup-compatibility/2006" xmlns:mv="urn:schemas-microsoft-com:mac:vml" xmlns:o="urn:schemas-microsoft-com:office:office" xmlns:r="http://schemas.openxmlformats.org/officeDocument/2006/relationships" xmlns:m="http://schemas.openxmlformats.org/officeDocument/2006/math" xmlns:v="urn:schemas-microsoft-com:vml" xmlns:wp14="http://schemas.microsoft.com/office/word/2010/wordprocessingDrawing" xmlns:wp="http://schemas.openxmlformats.org/drawingml/2006/wordprocessingDrawing" xmlns:w10="urn:schemas-microsoft-com:office:word" xmlns:w="http://schemas.openxmlformats.org/wordprocessingml/2006/main" xmlns:w14="http://schemas.microsoft.com/office/word/2010/wordml" xmlns:w15="http://schemas.microsoft.com/office/word/2012/wordml" xmlns:wpg="http://schemas.microsoft.com/office/word/2010/wordprocessingGroup" xmlns:wpi="http://schemas.microsoft.com/office/word/2010/wordprocessingInk" xmlns:wne="http://schemas.microsoft.com/office/word/2006/wordml" xmlns:wps="http://schemas.microsoft.com/office/word/2010/wordprocessingShape" mc:Ignorable="w14 w15 wp14">
+<w:glossaryDocument xmlns:wpc="http://schemas.microsoft.com/office/word/2010/wordprocessingCanvas" xmlns:mc="http://schemas.openxmlformats.org/markup-compatibility/2006" xmlns:o="urn:schemas-microsoft-com:office:office" xmlns:r="http://schemas.openxmlformats.org/officeDocument/2006/relationships" xmlns:m="http://schemas.openxmlformats.org/officeDocument/2006/math" xmlns:v="urn:schemas-microsoft-com:vml" xmlns:wp14="http://schemas.microsoft.com/office/word/2010/wordprocessingDrawing" xmlns:wp="http://schemas.openxmlformats.org/drawingml/2006/wordprocessingDrawing" xmlns:w10="urn:schemas-microsoft-com:office:word" xmlns:w="http://schemas.openxmlformats.org/wordprocessingml/2006/main" xmlns:w14="http://schemas.microsoft.com/office/word/2010/wordml" xmlns:w15="http://schemas.microsoft.com/office/word/2012/wordml" xmlns:wpg="http://schemas.microsoft.com/office/word/2010/wordprocessingGroup" xmlns:wpi="http://schemas.microsoft.com/office/word/2010/wordprocessingInk" xmlns:wne="http://schemas.microsoft.com/office/word/2006/wordml" xmlns:wps="http://schemas.microsoft.com/office/word/2010/wordprocessingShape" mc:Ignorable="w14 w15 wp14">
   <w:docParts>
     <w:docPart>
       <w:docPartPr>
@@ -3960,29 +4686,29 @@
   <w:font w:name="Cambria">
     <w:panose1 w:val="02040503050406030204"/>
     <w:charset w:val="00"/>
-    <w:family w:val="auto"/>
+    <w:family w:val="roman"/>
     <w:pitch w:val="variable"/>
     <w:sig w:usb0="E00002FF" w:usb1="400004FF" w:usb2="00000000" w:usb3="00000000" w:csb0="0000019F" w:csb1="00000000"/>
   </w:font>
   <w:font w:name="Times New Roman">
     <w:panose1 w:val="02020603050405020304"/>
     <w:charset w:val="00"/>
-    <w:family w:val="auto"/>
+    <w:family w:val="roman"/>
     <w:pitch w:val="variable"/>
-    <w:sig w:usb0="E0002AEF" w:usb1="C0007841" w:usb2="00000009" w:usb3="00000000" w:csb0="000001FF" w:csb1="00000000"/>
+    <w:sig w:usb0="E0002AFF" w:usb1="C0007841" w:usb2="00000009" w:usb3="00000000" w:csb0="000001FF" w:csb1="00000000"/>
   </w:font>
   <w:font w:name="Symbol">
-    <w:panose1 w:val="00000000000000000000"/>
+    <w:panose1 w:val="05050102010706020507"/>
     <w:charset w:val="02"/>
-    <w:family w:val="auto"/>
+    <w:family w:val="roman"/>
     <w:pitch w:val="variable"/>
     <w:sig w:usb0="00000000" w:usb1="10000000" w:usb2="00000000" w:usb3="00000000" w:csb0="80000000" w:csb1="00000000"/>
   </w:font>
   <w:font w:name="Courier New">
     <w:panose1 w:val="02070309020205020404"/>
     <w:charset w:val="00"/>
-    <w:family w:val="auto"/>
-    <w:pitch w:val="variable"/>
+    <w:family w:val="modern"/>
+    <w:pitch w:val="fixed"/>
     <w:sig w:usb0="E0002AFF" w:usb1="C0007843" w:usb2="00000009" w:usb3="00000000" w:csb0="000001FF" w:csb1="00000000"/>
   </w:font>
   <w:font w:name="Wingdings">
@@ -3992,63 +4718,48 @@
     <w:pitch w:val="variable"/>
     <w:sig w:usb0="00000000" w:usb1="10000000" w:usb2="00000000" w:usb3="00000000" w:csb0="80000000" w:csb1="00000000"/>
   </w:font>
-  <w:font w:name="바탕">
+  <w:font w:name="Batang">
+    <w:altName w:val="바탕"/>
+    <w:panose1 w:val="02030600000101010101"/>
     <w:charset w:val="81"/>
-    <w:family w:val="auto"/>
+    <w:family w:val="roman"/>
     <w:pitch w:val="variable"/>
     <w:sig w:usb0="B00002AF" w:usb1="69D77CFB" w:usb2="00000030" w:usb3="00000000" w:csb0="0008009F" w:csb1="00000000"/>
   </w:font>
-  <w:font w:name="ＭＳ ゴシック">
+  <w:font w:name="MS Gothic">
+    <w:altName w:val="ＭＳ ゴシック"/>
+    <w:panose1 w:val="020B0609070205080204"/>
     <w:charset w:val="80"/>
-    <w:family w:val="auto"/>
-    <w:pitch w:val="variable"/>
-    <w:sig w:usb0="E00002FF" w:usb1="6AC7FDFB" w:usb2="08000012" w:usb3="00000000" w:csb0="0002009F" w:csb1="00000000"/>
+    <w:family w:val="modern"/>
+    <w:pitch w:val="fixed"/>
+    <w:sig w:usb0="E00002FF" w:usb1="6AC7FDFB" w:usb2="00000012" w:usb3="00000000" w:csb0="0002009F" w:csb1="00000000"/>
   </w:font>
   <w:font w:name="Calibri">
     <w:panose1 w:val="020F0502020204030204"/>
     <w:charset w:val="00"/>
-    <w:family w:val="auto"/>
+    <w:family w:val="swiss"/>
     <w:pitch w:val="variable"/>
     <w:sig w:usb0="E00002FF" w:usb1="4000ACFF" w:usb2="00000001" w:usb3="00000000" w:csb0="0000019F" w:csb1="00000000"/>
   </w:font>
   <w:font w:name="Helvetica">
-    <w:panose1 w:val="00000000000000000000"/>
-    <w:charset w:val="00"/>
-    <w:family w:val="auto"/>
-    <w:pitch w:val="variable"/>
-    <w:sig w:usb0="E00002FF" w:usb1="5000785B" w:usb2="00000000" w:usb3="00000000" w:csb0="0000019F" w:csb1="00000000"/>
-  </w:font>
-  <w:font w:name="Arial">
     <w:panose1 w:val="020B0604020202020204"/>
     <w:charset w:val="00"/>
-    <w:family w:val="auto"/>
+    <w:family w:val="swiss"/>
     <w:pitch w:val="variable"/>
     <w:sig w:usb0="E0002AFF" w:usb1="C0007843" w:usb2="00000009" w:usb3="00000000" w:csb0="000001FF" w:csb1="00000000"/>
   </w:font>
-  <w:font w:name="ＭＳ 明朝">
+  <w:font w:name="MS Mincho">
+    <w:altName w:val="ＭＳ 明朝"/>
+    <w:panose1 w:val="02020609040205080304"/>
     <w:charset w:val="80"/>
-    <w:family w:val="auto"/>
-    <w:pitch w:val="variable"/>
-    <w:sig w:usb0="E00002FF" w:usb1="6AC7FDFB" w:usb2="08000012" w:usb3="00000000" w:csb0="0002009F" w:csb1="00000000"/>
-  </w:font>
-  <w:font w:name="Yu Mincho">
-    <w:panose1 w:val="02020400000000000000"/>
-    <w:charset w:val="80"/>
-    <w:family w:val="auto"/>
-    <w:pitch w:val="variable"/>
-    <w:sig w:usb0="800002E7" w:usb1="2AC7FCFF" w:usb2="00000012" w:usb3="00000000" w:csb0="0002009F" w:csb1="00000000"/>
-  </w:font>
-  <w:font w:name="Yu Gothic Light">
-    <w:panose1 w:val="020B0300000000000000"/>
-    <w:charset w:val="80"/>
-    <w:family w:val="auto"/>
-    <w:pitch w:val="variable"/>
-    <w:sig w:usb0="E00002FF" w:usb1="2AC7FDFF" w:usb2="00000016" w:usb3="00000000" w:csb0="0002009F" w:csb1="00000000"/>
+    <w:family w:val="modern"/>
+    <w:pitch w:val="fixed"/>
+    <w:sig w:usb0="E00002FF" w:usb1="6AC7FDFB" w:usb2="00000012" w:usb3="00000000" w:csb0="0002009F" w:csb1="00000000"/>
   </w:font>
   <w:font w:name="Calibri Light">
     <w:panose1 w:val="020F0302020204030204"/>
     <w:charset w:val="00"/>
-    <w:family w:val="auto"/>
+    <w:family w:val="swiss"/>
     <w:pitch w:val="variable"/>
     <w:sig w:usb0="A00002EF" w:usb1="4000207B" w:usb2="00000000" w:usb3="00000000" w:csb0="0000019F" w:csb1="00000000"/>
   </w:font>
@@ -4056,8 +4767,8 @@
 </file>
 
 <file path=word/glossary/numbering.xml><?xml version="1.0" encoding="utf-8"?>
-<w:numbering xmlns:wpc="http://schemas.microsoft.com/office/word/2010/wordprocessingCanvas" xmlns:mo="http://schemas.microsoft.com/office/mac/office/2008/main" xmlns:mc="http://schemas.openxmlformats.org/markup-compatibility/2006" xmlns:mv="urn:schemas-microsoft-com:mac:vml" xmlns:o="urn:schemas-microsoft-com:office:office" xmlns:r="http://schemas.openxmlformats.org/officeDocument/2006/relationships" xmlns:m="http://schemas.openxmlformats.org/officeDocument/2006/math" xmlns:v="urn:schemas-microsoft-com:vml" xmlns:wp14="http://schemas.microsoft.com/office/word/2010/wordprocessingDrawing" xmlns:wp="http://schemas.openxmlformats.org/drawingml/2006/wordprocessingDrawing" xmlns:w10="urn:schemas-microsoft-com:office:word" xmlns:w="http://schemas.openxmlformats.org/wordprocessingml/2006/main" xmlns:w14="http://schemas.microsoft.com/office/word/2010/wordml" xmlns:w15="http://schemas.microsoft.com/office/word/2012/wordml" xmlns:wpg="http://schemas.microsoft.com/office/word/2010/wordprocessingGroup" xmlns:wpi="http://schemas.microsoft.com/office/word/2010/wordprocessingInk" xmlns:wne="http://schemas.microsoft.com/office/word/2006/wordml" xmlns:wps="http://schemas.microsoft.com/office/word/2010/wordprocessingShape" mc:Ignorable="w14 w15 wp14">
-  <w:abstractNum w:abstractNumId="0">
+<w:numbering xmlns:wpc="http://schemas.microsoft.com/office/word/2010/wordprocessingCanvas" xmlns:mc="http://schemas.openxmlformats.org/markup-compatibility/2006" xmlns:o="urn:schemas-microsoft-com:office:office" xmlns:r="http://schemas.openxmlformats.org/officeDocument/2006/relationships" xmlns:m="http://schemas.openxmlformats.org/officeDocument/2006/math" xmlns:v="urn:schemas-microsoft-com:vml" xmlns:wp14="http://schemas.microsoft.com/office/word/2010/wordprocessingDrawing" xmlns:wp="http://schemas.openxmlformats.org/drawingml/2006/wordprocessingDrawing" xmlns:w10="urn:schemas-microsoft-com:office:word" xmlns:w="http://schemas.openxmlformats.org/wordprocessingml/2006/main" xmlns:w14="http://schemas.microsoft.com/office/word/2010/wordml" xmlns:w15="http://schemas.microsoft.com/office/word/2012/wordml" xmlns:wpg="http://schemas.microsoft.com/office/word/2010/wordprocessingGroup" xmlns:wpi="http://schemas.microsoft.com/office/word/2010/wordprocessingInk" xmlns:wne="http://schemas.microsoft.com/office/word/2006/wordml" xmlns:wps="http://schemas.microsoft.com/office/word/2010/wordprocessingShape" mc:Ignorable="w14 w15 wp14">
+  <w:abstractNum w:abstractNumId="0" w15:restartNumberingAfterBreak="0">
     <w:nsid w:val="FFFFFF89"/>
     <w:multiLevelType w:val="singleLevel"/>
     <w:tmpl w:val="70FC019A"/>
@@ -4100,6 +4811,7 @@
   <w:rsids>
     <w:rsidRoot w:val="00D70A34"/>
     <w:rsid w:val="0009332E"/>
+    <w:rsid w:val="00161619"/>
     <w:rsid w:val="00230C33"/>
     <w:rsid w:val="0025744E"/>
     <w:rsid w:val="002C5ED7"/>
@@ -4163,7 +4875,7 @@
     </w:rPrDefault>
     <w:pPrDefault/>
   </w:docDefaults>
-  <w:latentStyles w:defLockedState="0" w:defUIPriority="99" w:defSemiHidden="0" w:defUnhideWhenUsed="0" w:defQFormat="0" w:count="380">
+  <w:latentStyles w:defLockedState="0" w:defUIPriority="99" w:defSemiHidden="0" w:defUnhideWhenUsed="0" w:defQFormat="0" w:count="371">
     <w:lsdException w:name="Normal" w:uiPriority="0" w:qFormat="1"/>
     <w:lsdException w:name="heading 1" w:uiPriority="9" w:qFormat="1"/>
     <w:lsdException w:name="heading 2" w:semiHidden="1" w:uiPriority="9" w:unhideWhenUsed="1" w:qFormat="1"/>
@@ -4320,15 +5032,6 @@
     <w:lsdException w:name="Balloon Text" w:semiHidden="1" w:unhideWhenUsed="1"/>
     <w:lsdException w:name="Table Grid" w:uiPriority="39"/>
     <w:lsdException w:name="Table Theme" w:semiHidden="1" w:unhideWhenUsed="1"/>
-    <w:lsdException w:name="Note Level 1" w:semiHidden="1" w:unhideWhenUsed="1"/>
-    <w:lsdException w:name="Note Level 2" w:semiHidden="1" w:unhideWhenUsed="1"/>
-    <w:lsdException w:name="Note Level 3" w:semiHidden="1" w:unhideWhenUsed="1"/>
-    <w:lsdException w:name="Note Level 4" w:semiHidden="1" w:unhideWhenUsed="1"/>
-    <w:lsdException w:name="Note Level 5" w:semiHidden="1" w:unhideWhenUsed="1"/>
-    <w:lsdException w:name="Note Level 6" w:semiHidden="1" w:unhideWhenUsed="1"/>
-    <w:lsdException w:name="Note Level 7" w:semiHidden="1" w:unhideWhenUsed="1"/>
-    <w:lsdException w:name="Note Level 8" w:semiHidden="1" w:unhideWhenUsed="1"/>
-    <w:lsdException w:name="Note Level 9" w:semiHidden="1" w:unhideWhenUsed="1"/>
     <w:lsdException w:name="Placeholder Text" w:semiHidden="1"/>
     <w:lsdException w:name="No Spacing" w:uiPriority="1" w:qFormat="1"/>
     <w:lsdException w:name="Light Shading" w:uiPriority="60"/>
@@ -4686,8 +5389,6 @@
 <file path=word/glossary/webSettings.xml><?xml version="1.0" encoding="utf-8"?>
 <w:webSettings xmlns:mc="http://schemas.openxmlformats.org/markup-compatibility/2006" xmlns:r="http://schemas.openxmlformats.org/officeDocument/2006/relationships" xmlns:w="http://schemas.openxmlformats.org/wordprocessingml/2006/main" xmlns:w14="http://schemas.microsoft.com/office/word/2010/wordml" xmlns:w15="http://schemas.microsoft.com/office/word/2012/wordml" mc:Ignorable="w14 w15">
   <w:allowPNG/>
-  <w:doNotSaveAsSingleFile/>
-  <w:pixelsPerInch w:val="96"/>
 </w:webSettings>
 </file>
 
@@ -4904,6 +5605,15 @@
 </file>
 
 <file path=customXml/item2.xml><?xml version="1.0" encoding="utf-8"?>
+<?mso-contentType ?>
+<FormTemplates xmlns="http://schemas.microsoft.com/sharepoint/v3/contenttype/forms">
+  <Display>DocumentLibraryForm</Display>
+  <Edit>AssetEditForm</Edit>
+  <New>DocumentLibraryForm</New>
+</FormTemplates>
+</file>
+
+<file path=customXml/item3.xml><?xml version="1.0" encoding="utf-8"?>
 <ct:contentTypeSchema xmlns:ct="http://schemas.microsoft.com/office/2006/metadata/contentType" xmlns:ma="http://schemas.microsoft.com/office/2006/metadata/properties/metaAttributes" ct:_="" ma:_="" ma:contentTypeName="TemplateFile" ma:contentTypeID="0x0101006EDDDB5EE6D98C44930B742096920B300400F5B6D36B3EF94B4E9A635CDF2A18F5B8" ma:contentTypeVersion="72" ma:contentTypeDescription="Create a new document." ma:contentTypeScope="" ma:versionID="a23e56308344d904b51738559c3d67c9">
   <xsd:schema xmlns:xsd="http://www.w3.org/2001/XMLSchema" xmlns:xs="http://www.w3.org/2001/XMLSchema" xmlns:p="http://schemas.microsoft.com/office/2006/metadata/properties" xmlns:ns2="4873beb7-5857-4685-be1f-d57550cc96cc" targetNamespace="http://schemas.microsoft.com/office/2006/metadata/properties" ma:root="true" ma:fieldsID="cd0908cc4600e77bf5da051303e00c8d" ns2:_="">
     <xsd:import namespace="4873beb7-5857-4685-be1f-d57550cc96cc"/>
@@ -5941,15 +6651,6 @@
     <xs:element name="TermId" type="xs:string"/>
   </xs:schema>
 </ct:contentTypeSchema>
-</file>
-
-<file path=customXml/item3.xml><?xml version="1.0" encoding="utf-8"?>
-<?mso-contentType ?>
-<FormTemplates xmlns="http://schemas.microsoft.com/sharepoint/v3/contenttype/forms">
-  <Display>DocumentLibraryForm</Display>
-  <Edit>AssetEditForm</Edit>
-  <New>DocumentLibraryForm</New>
-</FormTemplates>
 </file>
 
 <file path=customXml/item4.xml><?xml version="1.0" encoding="utf-8"?>
@@ -6092,6 +6793,14 @@
 </file>
 
 <file path=customXml/itemProps2.xml><?xml version="1.0" encoding="utf-8"?>
+<ds:datastoreItem xmlns:ds="http://schemas.openxmlformats.org/officeDocument/2006/customXml" ds:itemID="{85431C3B-1C29-4CFE-8693-96D0EE28630B}">
+  <ds:schemaRefs>
+    <ds:schemaRef ds:uri="http://schemas.microsoft.com/sharepoint/v3/contenttype/forms"/>
+  </ds:schemaRefs>
+</ds:datastoreItem>
+</file>
+
+<file path=customXml/itemProps3.xml><?xml version="1.0" encoding="utf-8"?>
 <ds:datastoreItem xmlns:ds="http://schemas.openxmlformats.org/officeDocument/2006/customXml" ds:itemID="{B32EEB86-82AB-4BCF-957F-3008CCE63FFF}">
   <ds:schemaRefs>
     <ds:schemaRef ds:uri="http://schemas.microsoft.com/office/2006/metadata/contentType"/>
@@ -6109,14 +6818,6 @@
 </ds:datastoreItem>
 </file>
 
-<file path=customXml/itemProps3.xml><?xml version="1.0" encoding="utf-8"?>
-<ds:datastoreItem xmlns:ds="http://schemas.openxmlformats.org/officeDocument/2006/customXml" ds:itemID="{85431C3B-1C29-4CFE-8693-96D0EE28630B}">
-  <ds:schemaRefs>
-    <ds:schemaRef ds:uri="http://schemas.microsoft.com/sharepoint/v3/contenttype/forms"/>
-  </ds:schemaRefs>
-</ds:datastoreItem>
-</file>
-
 <file path=customXml/itemProps4.xml><?xml version="1.0" encoding="utf-8"?>
 <ds:datastoreItem xmlns:ds="http://schemas.openxmlformats.org/officeDocument/2006/customXml" ds:itemID="{891E4686-06DA-4F9B-80B0-14B3DB374C79}">
   <ds:schemaRefs>
